--- a/3. 수행일지/4주차_수행일지_현대이지웰_최종프로젝트.docx
+++ b/3. 수행일지/4주차_수행일지_현대이지웰_최종프로젝트.docx
@@ -14,7 +14,6 @@
           <w:szCs w:val="34"/>
         </w:rPr>
       </w:pPr>
-      <w:proofErr w:type="gramStart"/>
       <w:r>
         <w:rPr>
           <w:rFonts w:ascii="맑은 고딕" w:eastAsia="맑은 고딕" w:hAnsi="맑은 고딕" w:cs="맑은 고딕"/>
@@ -42,7 +41,6 @@
         </w:rPr>
         <w:t>1</w:t>
       </w:r>
-      <w:proofErr w:type="gramEnd"/>
       <w:r>
         <w:rPr>
           <w:rFonts w:ascii="맑은 고딕" w:eastAsia="맑은 고딕" w:hAnsi="맑은 고딕" w:cs="맑은 고딕"/>
@@ -59,7 +57,7 @@
           <w:sz w:val="34"/>
           <w:szCs w:val="34"/>
         </w:rPr>
-        <w:t>4</w:t>
+        <w:t>3</w:t>
       </w:r>
       <w:r>
         <w:rPr>
@@ -68,27 +66,7 @@
           <w:sz w:val="34"/>
           <w:szCs w:val="34"/>
         </w:rPr>
-        <w:t xml:space="preserve">주차 프로젝트 수행 </w:t>
-      </w:r>
-      <w:proofErr w:type="gramStart"/>
-      <w:r>
-        <w:rPr>
-          <w:rFonts w:ascii="맑은 고딕" w:eastAsia="맑은 고딕" w:hAnsi="맑은 고딕" w:cs="맑은 고딕"/>
-          <w:b/>
-          <w:sz w:val="34"/>
-          <w:szCs w:val="34"/>
-        </w:rPr>
-        <w:t>일지 ]</w:t>
-      </w:r>
-      <w:proofErr w:type="gramEnd"/>
-      <w:r>
-        <w:rPr>
-          <w:rFonts w:ascii="맑은 고딕" w:eastAsia="맑은 고딕" w:hAnsi="맑은 고딕" w:cs="맑은 고딕"/>
-          <w:b/>
-          <w:sz w:val="34"/>
-          <w:szCs w:val="34"/>
-        </w:rPr>
-        <w:t xml:space="preserve"> </w:t>
+        <w:t xml:space="preserve">주차 프로젝트 수행 일지 ] </w:t>
       </w:r>
     </w:p>
     <w:p>
@@ -190,27 +168,7 @@
                 <w:sz w:val="20"/>
                 <w:szCs w:val="20"/>
               </w:rPr>
-              <w:t xml:space="preserve">사용자 타입과 후기를 중심으로 한 </w:t>
-            </w:r>
-            <w:proofErr w:type="spellStart"/>
-            <w:r>
-              <w:rPr>
-                <w:rFonts w:ascii="맑은 고딕" w:eastAsia="맑은 고딕" w:hAnsi="맑은 고딕" w:cs="맑은 고딕" w:hint="eastAsia"/>
-                <w:color w:val="B7B7B7"/>
-                <w:sz w:val="20"/>
-                <w:szCs w:val="20"/>
-              </w:rPr>
-              <w:t>기초스킨케어</w:t>
-            </w:r>
-            <w:proofErr w:type="spellEnd"/>
-            <w:r>
-              <w:rPr>
-                <w:rFonts w:ascii="맑은 고딕" w:eastAsia="맑은 고딕" w:hAnsi="맑은 고딕" w:cs="맑은 고딕" w:hint="eastAsia"/>
-                <w:color w:val="B7B7B7"/>
-                <w:sz w:val="20"/>
-                <w:szCs w:val="20"/>
-              </w:rPr>
-              <w:t xml:space="preserve"> 쇼핑몰</w:t>
+              <w:t>사용자 타입과 후기를 중심으로 한 기초스킨케어 쇼핑몰</w:t>
             </w:r>
           </w:p>
         </w:tc>
@@ -247,19 +205,8 @@
                 <w:sz w:val="20"/>
                 <w:szCs w:val="20"/>
               </w:rPr>
-              <w:t xml:space="preserve">프로젝트 </w:t>
+              <w:t>프로젝트 팀명</w:t>
             </w:r>
-            <w:proofErr w:type="spellStart"/>
-            <w:r>
-              <w:rPr>
-                <w:rFonts w:ascii="맑은 고딕" w:eastAsia="맑은 고딕" w:hAnsi="맑은 고딕" w:cs="맑은 고딕"/>
-                <w:b/>
-                <w:sz w:val="20"/>
-                <w:szCs w:val="20"/>
-              </w:rPr>
-              <w:t>팀명</w:t>
-            </w:r>
-            <w:proofErr w:type="spellEnd"/>
           </w:p>
         </w:tc>
         <w:tc>
@@ -283,8 +230,6 @@
                 <w:szCs w:val="23"/>
               </w:rPr>
             </w:pPr>
-            <w:proofErr w:type="spellStart"/>
-            <w:proofErr w:type="gramStart"/>
             <w:r>
               <w:rPr>
                 <w:rFonts w:hint="eastAsia"/>
@@ -293,8 +238,6 @@
               </w:rPr>
               <w:t>Re:View</w:t>
             </w:r>
-            <w:proofErr w:type="spellEnd"/>
-            <w:proofErr w:type="gramEnd"/>
           </w:p>
         </w:tc>
         <w:tc>
@@ -364,43 +307,7 @@
                 <w:sz w:val="20"/>
                 <w:szCs w:val="20"/>
               </w:rPr>
-              <w:t>(김석현), (</w:t>
-            </w:r>
-            <w:proofErr w:type="spellStart"/>
-            <w:r>
-              <w:rPr>
-                <w:rFonts w:ascii="맑은 고딕" w:eastAsia="맑은 고딕" w:hAnsi="맑은 고딕" w:cs="맑은 고딕" w:hint="eastAsia"/>
-                <w:sz w:val="20"/>
-                <w:szCs w:val="20"/>
-              </w:rPr>
-              <w:t>김시연</w:t>
-            </w:r>
-            <w:proofErr w:type="spellEnd"/>
-            <w:r>
-              <w:rPr>
-                <w:rFonts w:ascii="맑은 고딕" w:eastAsia="맑은 고딕" w:hAnsi="맑은 고딕" w:cs="맑은 고딕" w:hint="eastAsia"/>
-                <w:sz w:val="20"/>
-                <w:szCs w:val="20"/>
-              </w:rPr>
-              <w:t xml:space="preserve">, 박진성, 오승환, </w:t>
-            </w:r>
-            <w:proofErr w:type="spellStart"/>
-            <w:r>
-              <w:rPr>
-                <w:rFonts w:ascii="맑은 고딕" w:eastAsia="맑은 고딕" w:hAnsi="맑은 고딕" w:cs="맑은 고딕" w:hint="eastAsia"/>
-                <w:sz w:val="20"/>
-                <w:szCs w:val="20"/>
-              </w:rPr>
-              <w:t>이재빈</w:t>
-            </w:r>
-            <w:proofErr w:type="spellEnd"/>
-            <w:r>
-              <w:rPr>
-                <w:rFonts w:ascii="맑은 고딕" w:eastAsia="맑은 고딕" w:hAnsi="맑은 고딕" w:cs="맑은 고딕" w:hint="eastAsia"/>
-                <w:sz w:val="20"/>
-                <w:szCs w:val="20"/>
-              </w:rPr>
-              <w:t>, 정윤성)</w:t>
+              <w:t>(김석현), (김시연, 박진성, 오승환, 이재빈, 정윤성)</w:t>
             </w:r>
           </w:p>
         </w:tc>
@@ -424,7 +331,6 @@
         </w:rPr>
         <w:t xml:space="preserve">※ 프로젝트 수행 일지는 </w:t>
       </w:r>
-      <w:proofErr w:type="gramStart"/>
       <w:r>
         <w:rPr>
           <w:rFonts w:ascii="맑은 고딕" w:eastAsia="맑은 고딕" w:hAnsi="맑은 고딕" w:cs="맑은 고딕"/>
@@ -432,17 +338,7 @@
           <w:szCs w:val="16"/>
           <w:u w:val="single"/>
         </w:rPr>
-        <w:t>매 주</w:t>
-      </w:r>
-      <w:proofErr w:type="gramEnd"/>
-      <w:r>
-        <w:rPr>
-          <w:rFonts w:ascii="맑은 고딕" w:eastAsia="맑은 고딕" w:hAnsi="맑은 고딕" w:cs="맑은 고딕"/>
-          <w:sz w:val="16"/>
-          <w:szCs w:val="16"/>
-          <w:u w:val="single"/>
-        </w:rPr>
-        <w:t xml:space="preserve"> 금요일</w:t>
+        <w:t>매 주 금요일</w:t>
       </w:r>
       <w:r>
         <w:rPr>
@@ -708,21 +604,12 @@
                 <w:b/>
               </w:rPr>
             </w:pPr>
-            <w:proofErr w:type="spellStart"/>
             <w:r>
               <w:rPr>
                 <w:rFonts w:ascii="맑은 고딕" w:eastAsia="맑은 고딕" w:hAnsi="맑은 고딕" w:cs="맑은 고딕" w:hint="eastAsia"/>
                 <w:b/>
               </w:rPr>
-              <w:t>이재빈</w:t>
-            </w:r>
-            <w:proofErr w:type="spellEnd"/>
-            <w:r>
-              <w:rPr>
-                <w:rFonts w:ascii="맑은 고딕" w:eastAsia="맑은 고딕" w:hAnsi="맑은 고딕" w:cs="맑은 고딕" w:hint="eastAsia"/>
-                <w:b/>
-              </w:rPr>
-              <w:t xml:space="preserve">: 세션 구현 및 회원가입 페이지 비즈니스 로직 및 API 구현, </w:t>
+              <w:t xml:space="preserve">이재빈: 세션 구현 및 회원가입 페이지 비즈니스 로직 및 API 구현, </w:t>
             </w:r>
             <w:r>
               <w:rPr>
@@ -751,7 +638,7 @@
               <w:spacing w:before="240" w:after="240"/>
               <w:ind w:leftChars="100" w:left="220"/>
               <w:rPr>
-                <w:rFonts w:ascii="맑은 고딕" w:eastAsia="맑은 고딕" w:hAnsi="맑은 고딕" w:cs="맑은 고딕" w:hint="eastAsia"/>
+                <w:rFonts w:ascii="맑은 고딕" w:eastAsia="맑은 고딕" w:hAnsi="맑은 고딕" w:cs="맑은 고딕"/>
                 <w:b/>
                 <w:bCs/>
               </w:rPr>
@@ -788,18 +675,8 @@
                 <w:b/>
                 <w:bCs/>
               </w:rPr>
-              <w:t xml:space="preserve">김석현: 상품/마이 페이지에서의 검색 비즈니스 로직 및 API 구현, 마이페이지의 </w:t>
+              <w:t>김석현: 상품/마이 페이지에서의 검색 비즈니스 로직 및 API 구현, 마이페이지의 찜기능</w:t>
             </w:r>
-            <w:proofErr w:type="spellStart"/>
-            <w:r>
-              <w:rPr>
-                <w:rFonts w:ascii="맑은 고딕" w:eastAsia="맑은 고딕" w:hAnsi="맑은 고딕" w:cs="맑은 고딕" w:hint="eastAsia"/>
-                <w:b/>
-                <w:bCs/>
-              </w:rPr>
-              <w:t>찜기능</w:t>
-            </w:r>
-            <w:proofErr w:type="spellEnd"/>
             <w:r>
               <w:rPr>
                 <w:rFonts w:ascii="맑은 고딕" w:eastAsia="맑은 고딕" w:hAnsi="맑은 고딕" w:cs="맑은 고딕" w:hint="eastAsia"/>
@@ -834,32 +711,12 @@
               </w:rPr>
               <w:t>오승환: 회원가입 및 로그인 UI 구현</w:t>
             </w:r>
-          </w:p>
-          <w:p>
-            <w:pPr>
-              <w:spacing w:before="240" w:after="240"/>
-              <w:ind w:leftChars="100" w:left="220"/>
-              <w:rPr>
-                <w:rFonts w:ascii="맑은 고딕" w:eastAsia="맑은 고딕" w:hAnsi="맑은 고딕" w:cs="맑은 고딕"/>
-                <w:b/>
-                <w:bCs/>
-              </w:rPr>
-            </w:pPr>
-            <w:proofErr w:type="spellStart"/>
             <w:r>
               <w:rPr>
                 <w:rFonts w:ascii="맑은 고딕" w:eastAsia="맑은 고딕" w:hAnsi="맑은 고딕" w:cs="맑은 고딕" w:hint="eastAsia"/>
                 <w:b/>
               </w:rPr>
-              <w:t>김시연</w:t>
-            </w:r>
-            <w:proofErr w:type="spellEnd"/>
-            <w:r>
-              <w:rPr>
-                <w:rFonts w:ascii="맑은 고딕" w:eastAsia="맑은 고딕" w:hAnsi="맑은 고딕" w:cs="맑은 고딕" w:hint="eastAsia"/>
-                <w:b/>
-              </w:rPr>
-              <w:t>: 관리자 페이지 UI 구현</w:t>
+              <w:t xml:space="preserve"> 및 메인 페이지의 상품 리스트 API와 연결</w:t>
             </w:r>
           </w:p>
           <w:p>
@@ -867,9 +724,33 @@
               <w:spacing w:before="240" w:after="240"/>
               <w:ind w:leftChars="100" w:left="220"/>
               <w:rPr>
+                <w:rFonts w:ascii="맑은 고딕" w:eastAsia="맑은 고딕" w:hAnsi="맑은 고딕" w:cs="맑은 고딕"/>
+                <w:b/>
+                <w:bCs/>
+              </w:rPr>
+            </w:pPr>
+            <w:r>
+              <w:rPr>
                 <w:rFonts w:ascii="맑은 고딕" w:eastAsia="맑은 고딕" w:hAnsi="맑은 고딕" w:cs="맑은 고딕" w:hint="eastAsia"/>
                 <w:b/>
-                <w:bCs/>
+              </w:rPr>
+              <w:t>김시연: 관리자 페이지 UI 구현</w:t>
+            </w:r>
+            <w:r>
+              <w:rPr>
+                <w:rFonts w:ascii="맑은 고딕" w:eastAsia="맑은 고딕" w:hAnsi="맑은 고딕" w:cs="맑은 고딕" w:hint="eastAsia"/>
+                <w:b/>
+              </w:rPr>
+              <w:t xml:space="preserve"> 및 관리자 페이지 API 연결 중</w:t>
+            </w:r>
+          </w:p>
+          <w:p>
+            <w:pPr>
+              <w:spacing w:before="240" w:after="240"/>
+              <w:ind w:leftChars="100" w:left="220"/>
+              <w:rPr>
+                <w:rFonts w:ascii="맑은 고딕" w:eastAsia="맑은 고딕" w:hAnsi="맑은 고딕" w:cs="맑은 고딕"/>
+                <w:b/>
               </w:rPr>
             </w:pPr>
             <w:r>
@@ -901,7 +782,7 @@
             <w:pPr>
               <w:spacing w:before="240" w:after="240"/>
               <w:rPr>
-                <w:rFonts w:ascii="맑은 고딕" w:eastAsia="맑은 고딕" w:hAnsi="맑은 고딕" w:cs="맑은 고딕" w:hint="eastAsia"/>
+                <w:rFonts w:ascii="맑은 고딕" w:eastAsia="맑은 고딕" w:hAnsi="맑은 고딕" w:cs="맑은 고딕"/>
                 <w:b/>
               </w:rPr>
             </w:pPr>
@@ -917,17 +798,8 @@
                 <w:rFonts w:ascii="맑은 고딕" w:eastAsia="맑은 고딕" w:hAnsi="맑은 고딕" w:cs="맑은 고딕" w:hint="eastAsia"/>
                 <w:b/>
               </w:rPr>
-              <w:t xml:space="preserve">, </w:t>
+              <w:t>, 이재빈</w:t>
             </w:r>
-            <w:proofErr w:type="spellStart"/>
-            <w:r>
-              <w:rPr>
-                <w:rFonts w:ascii="맑은 고딕" w:eastAsia="맑은 고딕" w:hAnsi="맑은 고딕" w:cs="맑은 고딕" w:hint="eastAsia"/>
-                <w:b/>
-              </w:rPr>
-              <w:t>이재빈</w:t>
-            </w:r>
-            <w:proofErr w:type="spellEnd"/>
             <w:r>
               <w:rPr>
                 <w:rFonts w:ascii="맑은 고딕" w:eastAsia="맑은 고딕" w:hAnsi="맑은 고딕" w:cs="맑은 고딕" w:hint="eastAsia"/>
@@ -965,32 +837,14 @@
                 <w:b/>
                 <w:bCs/>
               </w:rPr>
-              <w:t xml:space="preserve">제작한 </w:t>
-            </w:r>
-            <w:proofErr w:type="spellStart"/>
-            <w:r>
-              <w:rPr>
-                <w:rFonts w:ascii="맑은 고딕" w:eastAsia="맑은 고딕" w:hAnsi="맑은 고딕" w:cs="맑은 고딕"/>
-                <w:b/>
-                <w:bCs/>
-              </w:rPr>
-              <w:t>api</w:t>
-            </w:r>
-            <w:proofErr w:type="spellEnd"/>
-            <w:r>
-              <w:rPr>
-                <w:rFonts w:ascii="맑은 고딕" w:eastAsia="맑은 고딕" w:hAnsi="맑은 고딕" w:cs="맑은 고딕"/>
-                <w:b/>
-                <w:bCs/>
-              </w:rPr>
-              <w:t xml:space="preserve"> 프론트와 연결, 리뷰 커뮤니티 시스템 강화</w:t>
+              <w:t>제작한 api 프론트와 연결, 리뷰 커뮤니티 시스템 강화</w:t>
             </w:r>
           </w:p>
           <w:p>
             <w:pPr>
               <w:spacing w:before="240" w:after="240"/>
               <w:rPr>
-                <w:rFonts w:ascii="맑은 고딕" w:eastAsia="맑은 고딕" w:hAnsi="맑은 고딕" w:cs="맑은 고딕" w:hint="eastAsia"/>
+                <w:rFonts w:ascii="맑은 고딕" w:eastAsia="맑은 고딕" w:hAnsi="맑은 고딕" w:cs="맑은 고딕"/>
                 <w:b/>
               </w:rPr>
             </w:pPr>
@@ -1006,69 +860,35 @@
                 <w:rFonts w:ascii="맑은 고딕" w:eastAsia="맑은 고딕" w:hAnsi="맑은 고딕" w:cs="맑은 고딕" w:hint="eastAsia"/>
                 <w:b/>
               </w:rPr>
+              <w:t xml:space="preserve">, 김시연, 박진성: UI/UX 보완 및 디자인 개선, </w:t>
+            </w:r>
+            <w:r>
+              <w:rPr>
+                <w:rFonts w:ascii="맑은 고딕" w:eastAsia="맑은 고딕" w:hAnsi="맑은 고딕" w:cs="맑은 고딕"/>
+                <w:b/>
+              </w:rPr>
+              <w:t>프론트 엔드 기능 고도화(상세 ui 반응 개선)</w:t>
+            </w:r>
+            <w:r>
+              <w:rPr>
+                <w:rFonts w:ascii="맑은 고딕" w:eastAsia="맑은 고딕" w:hAnsi="맑은 고딕" w:cs="맑은 고딕" w:hint="eastAsia"/>
+                <w:b/>
+              </w:rPr>
               <w:t xml:space="preserve">, </w:t>
             </w:r>
-            <w:proofErr w:type="spellStart"/>
             <w:r>
               <w:rPr>
-                <w:rFonts w:ascii="맑은 고딕" w:eastAsia="맑은 고딕" w:hAnsi="맑은 고딕" w:cs="맑은 고딕" w:hint="eastAsia"/>
-                <w:b/>
-              </w:rPr>
-              <w:t>김시연</w:t>
-            </w:r>
-            <w:proofErr w:type="spellEnd"/>
-            <w:r>
-              <w:rPr>
-                <w:rFonts w:ascii="맑은 고딕" w:eastAsia="맑은 고딕" w:hAnsi="맑은 고딕" w:cs="맑은 고딕" w:hint="eastAsia"/>
-                <w:b/>
-              </w:rPr>
-              <w:t xml:space="preserve">, 박진성: UI/UX 보완 및 디자인 개선, </w:t>
+                <w:rFonts w:ascii="맑은 고딕" w:eastAsia="맑은 고딕" w:hAnsi="맑은 고딕" w:cs="맑은 고딕"/>
+                <w:b/>
+              </w:rPr>
+              <w:t>프론트엔드 마무리작업(배포 준비)</w:t>
             </w:r>
             <w:r>
               <w:rPr>
-                <w:rFonts w:ascii="맑은 고딕" w:eastAsia="맑은 고딕" w:hAnsi="맑은 고딕" w:cs="맑은 고딕"/>
-                <w:b/>
-              </w:rPr>
-              <w:t xml:space="preserve">프론트 엔드 기능 고도화(상세 </w:t>
-            </w:r>
-            <w:proofErr w:type="spellStart"/>
-            <w:r>
-              <w:rPr>
-                <w:rFonts w:ascii="맑은 고딕" w:eastAsia="맑은 고딕" w:hAnsi="맑은 고딕" w:cs="맑은 고딕"/>
-                <w:b/>
-              </w:rPr>
-              <w:t>ui</w:t>
-            </w:r>
-            <w:proofErr w:type="spellEnd"/>
-            <w:r>
-              <w:rPr>
-                <w:rFonts w:ascii="맑은 고딕" w:eastAsia="맑은 고딕" w:hAnsi="맑은 고딕" w:cs="맑은 고딕"/>
-                <w:b/>
-              </w:rPr>
-              <w:t xml:space="preserve"> 반응 개선)</w:t>
-            </w:r>
-            <w:r>
-              <w:rPr>
                 <w:rFonts w:ascii="맑은 고딕" w:eastAsia="맑은 고딕" w:hAnsi="맑은 고딕" w:cs="맑은 고딕" w:hint="eastAsia"/>
                 <w:b/>
               </w:rPr>
-              <w:t xml:space="preserve">, </w:t>
-            </w:r>
-            <w:proofErr w:type="spellStart"/>
-            <w:r>
-              <w:rPr>
-                <w:rFonts w:ascii="맑은 고딕" w:eastAsia="맑은 고딕" w:hAnsi="맑은 고딕" w:cs="맑은 고딕"/>
-                <w:b/>
-              </w:rPr>
-              <w:t>프론트엔드</w:t>
-            </w:r>
-            <w:proofErr w:type="spellEnd"/>
-            <w:r>
-              <w:rPr>
-                <w:rFonts w:ascii="맑은 고딕" w:eastAsia="맑은 고딕" w:hAnsi="맑은 고딕" w:cs="맑은 고딕"/>
-                <w:b/>
-              </w:rPr>
-              <w:t xml:space="preserve"> 마무리작업(배포 준비)</w:t>
+              <w:t xml:space="preserve"> 및 백앤드 API와 연결 마무리</w:t>
             </w:r>
           </w:p>
         </w:tc>
@@ -1143,10 +963,18 @@
             <w:pPr>
               <w:spacing w:before="240" w:after="240"/>
               <w:rPr>
-                <w:rFonts w:ascii="맑은 고딕" w:eastAsia="맑은 고딕" w:hAnsi="맑은 고딕" w:cs="맑은 고딕"/>
+                <w:rFonts w:ascii="맑은 고딕" w:eastAsia="맑은 고딕" w:hAnsi="맑은 고딕" w:cs="맑은 고딕" w:hint="eastAsia"/>
                 <w:b/>
               </w:rPr>
             </w:pPr>
+            <w:r>
+              <w:rPr>
+                <w:rFonts w:ascii="맑은 고딕" w:eastAsia="맑은 고딕" w:hAnsi="맑은 고딕" w:cs="맑은 고딕" w:hint="eastAsia"/>
+                <w:b/>
+              </w:rPr>
+              <w:lastRenderedPageBreak/>
+              <w:t>// 리뷰페이지와 관련된 내용은 아직 팀원들과 정해진 사항이 없어서 정리하고 기획서에 반영해서 제출하겠습니다.</w:t>
+            </w:r>
           </w:p>
         </w:tc>
       </w:tr>
@@ -2017,6 +1845,7 @@
   <w:style w:type="character" w:default="1" w:styleId="a0">
     <w:name w:val="Default Paragraph Font"/>
     <w:uiPriority w:val="1"/>
+    <w:semiHidden/>
     <w:unhideWhenUsed/>
   </w:style>
   <w:style w:type="table" w:default="1" w:styleId="a1">

--- a/3. 수행일지/4주차_수행일지_현대이지웰_최종프로젝트.docx
+++ b/3. 수행일지/4주차_수행일지_현대이지웰_최종프로젝트.docx
@@ -14,6 +14,7 @@
           <w:szCs w:val="34"/>
         </w:rPr>
       </w:pPr>
+      <w:proofErr w:type="gramStart"/>
       <w:r>
         <w:rPr>
           <w:rFonts w:ascii="맑은 고딕" w:eastAsia="맑은 고딕" w:hAnsi="맑은 고딕" w:cs="맑은 고딕"/>
@@ -41,6 +42,7 @@
         </w:rPr>
         <w:t>1</w:t>
       </w:r>
+      <w:proofErr w:type="gramEnd"/>
       <w:r>
         <w:rPr>
           <w:rFonts w:ascii="맑은 고딕" w:eastAsia="맑은 고딕" w:hAnsi="맑은 고딕" w:cs="맑은 고딕"/>
@@ -66,7 +68,27 @@
           <w:sz w:val="34"/>
           <w:szCs w:val="34"/>
         </w:rPr>
-        <w:t xml:space="preserve">주차 프로젝트 수행 일지 ] </w:t>
+        <w:t xml:space="preserve">주차 프로젝트 수행 </w:t>
+      </w:r>
+      <w:proofErr w:type="gramStart"/>
+      <w:r>
+        <w:rPr>
+          <w:rFonts w:ascii="맑은 고딕" w:eastAsia="맑은 고딕" w:hAnsi="맑은 고딕" w:cs="맑은 고딕"/>
+          <w:b/>
+          <w:sz w:val="34"/>
+          <w:szCs w:val="34"/>
+        </w:rPr>
+        <w:t>일지 ]</w:t>
+      </w:r>
+      <w:proofErr w:type="gramEnd"/>
+      <w:r>
+        <w:rPr>
+          <w:rFonts w:ascii="맑은 고딕" w:eastAsia="맑은 고딕" w:hAnsi="맑은 고딕" w:cs="맑은 고딕"/>
+          <w:b/>
+          <w:sz w:val="34"/>
+          <w:szCs w:val="34"/>
+        </w:rPr>
+        <w:t xml:space="preserve"> </w:t>
       </w:r>
     </w:p>
     <w:p>
@@ -230,6 +252,7 @@
                 <w:szCs w:val="23"/>
               </w:rPr>
             </w:pPr>
+            <w:proofErr w:type="gramStart"/>
             <w:r>
               <w:rPr>
                 <w:rFonts w:hint="eastAsia"/>
@@ -238,6 +261,7 @@
               </w:rPr>
               <w:t>Re:View</w:t>
             </w:r>
+            <w:proofErr w:type="gramEnd"/>
           </w:p>
         </w:tc>
         <w:tc>
@@ -331,6 +355,7 @@
         </w:rPr>
         <w:t xml:space="preserve">※ 프로젝트 수행 일지는 </w:t>
       </w:r>
+      <w:proofErr w:type="gramStart"/>
       <w:r>
         <w:rPr>
           <w:rFonts w:ascii="맑은 고딕" w:eastAsia="맑은 고딕" w:hAnsi="맑은 고딕" w:cs="맑은 고딕"/>
@@ -338,7 +363,17 @@
           <w:szCs w:val="16"/>
           <w:u w:val="single"/>
         </w:rPr>
-        <w:t>매 주 금요일</w:t>
+        <w:t>매 주</w:t>
+      </w:r>
+      <w:proofErr w:type="gramEnd"/>
+      <w:r>
+        <w:rPr>
+          <w:rFonts w:ascii="맑은 고딕" w:eastAsia="맑은 고딕" w:hAnsi="맑은 고딕" w:cs="맑은 고딕"/>
+          <w:sz w:val="16"/>
+          <w:szCs w:val="16"/>
+          <w:u w:val="single"/>
+        </w:rPr>
+        <w:t xml:space="preserve"> 금요일</w:t>
       </w:r>
       <w:r>
         <w:rPr>
@@ -709,14 +744,14 @@
                 <w:rFonts w:ascii="맑은 고딕" w:eastAsia="맑은 고딕" w:hAnsi="맑은 고딕" w:cs="맑은 고딕" w:hint="eastAsia"/>
                 <w:b/>
               </w:rPr>
-              <w:t>오승환: 회원가입 및 로그인 UI 구현</w:t>
+              <w:t xml:space="preserve">오승환: </w:t>
             </w:r>
             <w:r>
               <w:rPr>
-                <w:rFonts w:ascii="맑은 고딕" w:eastAsia="맑은 고딕" w:hAnsi="맑은 고딕" w:cs="맑은 고딕" w:hint="eastAsia"/>
-                <w:b/>
-              </w:rPr>
-              <w:t xml:space="preserve"> 및 메인 페이지의 상품 리스트 API와 연결</w:t>
+                <w:rFonts w:ascii="맑은 고딕" w:eastAsia="맑은 고딕" w:hAnsi="맑은 고딕" w:cs="맑은 고딕"/>
+                <w:b/>
+              </w:rPr>
+              <w:t>메인 페이지 바우만 프로덕트 API 연결, 회원가입(바우만 설문) 페이지 보완</w:t>
             </w:r>
           </w:p>
           <w:p>
@@ -838,6 +873,32 @@
                 <w:bCs/>
               </w:rPr>
               <w:t>제작한 api 프론트와 연결, 리뷰 커뮤니티 시스템 강화</w:t>
+            </w:r>
+          </w:p>
+          <w:p>
+            <w:pPr>
+              <w:spacing w:before="240" w:after="240"/>
+              <w:rPr>
+                <w:rFonts w:ascii="맑은 고딕" w:eastAsia="맑은 고딕" w:hAnsi="맑은 고딕" w:cs="맑은 고딕" w:hint="eastAsia"/>
+                <w:b/>
+                <w:bCs/>
+              </w:rPr>
+            </w:pPr>
+            <w:r>
+              <w:rPr>
+                <w:rFonts w:ascii="맑은 고딕" w:eastAsia="맑은 고딕" w:hAnsi="맑은 고딕" w:cs="맑은 고딕" w:hint="eastAsia"/>
+                <w:b/>
+                <w:bCs/>
+              </w:rPr>
+              <w:t xml:space="preserve">오승환: </w:t>
+            </w:r>
+            <w:r>
+              <w:rPr>
+                <w:rFonts w:ascii="맑은 고딕" w:eastAsia="맑은 고딕" w:hAnsi="맑은 고딕" w:cs="맑은 고딕"/>
+                <w:b/>
+                <w:bCs/>
+              </w:rPr>
+              <w:t>my페이지 UI 구현</w:t>
             </w:r>
           </w:p>
           <w:p>
@@ -963,17 +1024,26 @@
             <w:pPr>
               <w:spacing w:before="240" w:after="240"/>
               <w:rPr>
+                <w:rFonts w:ascii="맑은 고딕" w:eastAsia="맑은 고딕" w:hAnsi="맑은 고딕" w:cs="맑은 고딕"/>
+                <w:b/>
+              </w:rPr>
+            </w:pPr>
+            <w:proofErr w:type="gramStart"/>
+            <w:r>
+              <w:rPr>
                 <w:rFonts w:ascii="맑은 고딕" w:eastAsia="맑은 고딕" w:hAnsi="맑은 고딕" w:cs="맑은 고딕" w:hint="eastAsia"/>
                 <w:b/>
               </w:rPr>
-            </w:pPr>
+              <w:lastRenderedPageBreak/>
+              <w:t>// 리뷰페이지와</w:t>
+            </w:r>
+            <w:proofErr w:type="gramEnd"/>
             <w:r>
               <w:rPr>
                 <w:rFonts w:ascii="맑은 고딕" w:eastAsia="맑은 고딕" w:hAnsi="맑은 고딕" w:cs="맑은 고딕" w:hint="eastAsia"/>
                 <w:b/>
               </w:rPr>
-              <w:lastRenderedPageBreak/>
-              <w:t>// 리뷰페이지와 관련된 내용은 아직 팀원들과 정해진 사항이 없어서 정리하고 기획서에 반영해서 제출하겠습니다.</w:t>
+              <w:t xml:space="preserve"> 관련된 내용은 아직 팀원들과 정해진 사항이 없어서 정리하고 기획서에 반영해서 제출하겠습니다.</w:t>
             </w:r>
           </w:p>
         </w:tc>
@@ -1845,7 +1915,6 @@
   <w:style w:type="character" w:default="1" w:styleId="a0">
     <w:name w:val="Default Paragraph Font"/>
     <w:uiPriority w:val="1"/>
-    <w:semiHidden/>
     <w:unhideWhenUsed/>
   </w:style>
   <w:style w:type="table" w:default="1" w:styleId="a1">

--- a/3. 수행일지/4주차_수행일지_현대이지웰_최종프로젝트.docx
+++ b/3. 수행일지/4주차_수행일지_현대이지웰_최종프로젝트.docx
@@ -14,7 +14,6 @@
           <w:szCs w:val="34"/>
         </w:rPr>
       </w:pPr>
-      <w:proofErr w:type="gramStart"/>
       <w:r>
         <w:rPr>
           <w:rFonts w:ascii="맑은 고딕" w:eastAsia="맑은 고딕" w:hAnsi="맑은 고딕" w:cs="맑은 고딕"/>
@@ -42,7 +41,6 @@
         </w:rPr>
         <w:t>1</w:t>
       </w:r>
-      <w:proofErr w:type="gramEnd"/>
       <w:r>
         <w:rPr>
           <w:rFonts w:ascii="맑은 고딕" w:eastAsia="맑은 고딕" w:hAnsi="맑은 고딕" w:cs="맑은 고딕"/>
@@ -68,27 +66,7 @@
           <w:sz w:val="34"/>
           <w:szCs w:val="34"/>
         </w:rPr>
-        <w:t xml:space="preserve">주차 프로젝트 수행 </w:t>
-      </w:r>
-      <w:proofErr w:type="gramStart"/>
-      <w:r>
-        <w:rPr>
-          <w:rFonts w:ascii="맑은 고딕" w:eastAsia="맑은 고딕" w:hAnsi="맑은 고딕" w:cs="맑은 고딕"/>
-          <w:b/>
-          <w:sz w:val="34"/>
-          <w:szCs w:val="34"/>
-        </w:rPr>
-        <w:t>일지 ]</w:t>
-      </w:r>
-      <w:proofErr w:type="gramEnd"/>
-      <w:r>
-        <w:rPr>
-          <w:rFonts w:ascii="맑은 고딕" w:eastAsia="맑은 고딕" w:hAnsi="맑은 고딕" w:cs="맑은 고딕"/>
-          <w:b/>
-          <w:sz w:val="34"/>
-          <w:szCs w:val="34"/>
-        </w:rPr>
-        <w:t xml:space="preserve"> </w:t>
+        <w:t xml:space="preserve">주차 프로젝트 수행 일지 ] </w:t>
       </w:r>
     </w:p>
     <w:p>
@@ -252,7 +230,6 @@
                 <w:szCs w:val="23"/>
               </w:rPr>
             </w:pPr>
-            <w:proofErr w:type="gramStart"/>
             <w:r>
               <w:rPr>
                 <w:rFonts w:hint="eastAsia"/>
@@ -261,7 +238,6 @@
               </w:rPr>
               <w:t>Re:View</w:t>
             </w:r>
-            <w:proofErr w:type="gramEnd"/>
           </w:p>
         </w:tc>
         <w:tc>
@@ -355,7 +331,6 @@
         </w:rPr>
         <w:t xml:space="preserve">※ 프로젝트 수행 일지는 </w:t>
       </w:r>
-      <w:proofErr w:type="gramStart"/>
       <w:r>
         <w:rPr>
           <w:rFonts w:ascii="맑은 고딕" w:eastAsia="맑은 고딕" w:hAnsi="맑은 고딕" w:cs="맑은 고딕"/>
@@ -363,17 +338,7 @@
           <w:szCs w:val="16"/>
           <w:u w:val="single"/>
         </w:rPr>
-        <w:t>매 주</w:t>
-      </w:r>
-      <w:proofErr w:type="gramEnd"/>
-      <w:r>
-        <w:rPr>
-          <w:rFonts w:ascii="맑은 고딕" w:eastAsia="맑은 고딕" w:hAnsi="맑은 고딕" w:cs="맑은 고딕"/>
-          <w:sz w:val="16"/>
-          <w:szCs w:val="16"/>
-          <w:u w:val="single"/>
-        </w:rPr>
-        <w:t xml:space="preserve"> 금요일</w:t>
+        <w:t>매 주 금요일</w:t>
       </w:r>
       <w:r>
         <w:rPr>
@@ -879,7 +844,7 @@
             <w:pPr>
               <w:spacing w:before="240" w:after="240"/>
               <w:rPr>
-                <w:rFonts w:ascii="맑은 고딕" w:eastAsia="맑은 고딕" w:hAnsi="맑은 고딕" w:cs="맑은 고딕" w:hint="eastAsia"/>
+                <w:rFonts w:ascii="맑은 고딕" w:eastAsia="맑은 고딕" w:hAnsi="맑은 고딕" w:cs="맑은 고딕"/>
                 <w:b/>
                 <w:bCs/>
               </w:rPr>
@@ -1028,22 +993,29 @@
                 <w:b/>
               </w:rPr>
             </w:pPr>
-            <w:proofErr w:type="gramStart"/>
             <w:r>
               <w:rPr>
                 <w:rFonts w:ascii="맑은 고딕" w:eastAsia="맑은 고딕" w:hAnsi="맑은 고딕" w:cs="맑은 고딕" w:hint="eastAsia"/>
                 <w:b/>
               </w:rPr>
               <w:lastRenderedPageBreak/>
-              <w:t>// 리뷰페이지와</w:t>
+              <w:t>완성된 결과물은 바로 바로 devlop에 pr 하고 api와 ui 연결 테스트를 주기적으로 진행하는게 프로젝트 진행 속도를 높일 수 있습니다</w:t>
             </w:r>
-            <w:proofErr w:type="gramEnd"/>
+          </w:p>
+          <w:p>
+            <w:pPr>
+              <w:spacing w:before="240" w:after="240"/>
+              <w:rPr>
+                <w:rFonts w:ascii="맑은 고딕" w:eastAsia="맑은 고딕" w:hAnsi="맑은 고딕" w:cs="맑은 고딕" w:hint="eastAsia"/>
+                <w:b/>
+              </w:rPr>
+            </w:pPr>
             <w:r>
               <w:rPr>
                 <w:rFonts w:ascii="맑은 고딕" w:eastAsia="맑은 고딕" w:hAnsi="맑은 고딕" w:cs="맑은 고딕" w:hint="eastAsia"/>
                 <w:b/>
               </w:rPr>
-              <w:t xml:space="preserve"> 관련된 내용은 아직 팀원들과 정해진 사항이 없어서 정리하고 기획서에 반영해서 제출하겠습니다.</w:t>
+              <w:t>wbs와 팀원 개별 작업 내용을 동기화 해 주세요</w:t>
             </w:r>
           </w:p>
         </w:tc>
@@ -1915,6 +1887,7 @@
   <w:style w:type="character" w:default="1" w:styleId="a0">
     <w:name w:val="Default Paragraph Font"/>
     <w:uiPriority w:val="1"/>
+    <w:semiHidden/>
     <w:unhideWhenUsed/>
   </w:style>
   <w:style w:type="table" w:default="1" w:styleId="a1">
